--- a/Projektdokumentation_Finale_Version.docx
+++ b/Projektdokumentation_Finale_Version.docx
@@ -3182,7 +3182,7 @@
                 <w:rFonts w:ascii="Latin Modern Roman 9" w:hAnsi="Latin Modern Roman 9"/>
                 <w:lang w:val="de-CH"/>
               </w:rPr>
-              <w:t>3</w:t>
+              <w:t>4</w:t>
             </w:r>
           </w:p>
         </w:tc>
@@ -3371,7 +3371,7 @@
                 <w:rFonts w:ascii="Latin Modern Roman 9" w:hAnsi="Latin Modern Roman 9"/>
                 <w:lang w:val="de-CH"/>
               </w:rPr>
-              <w:t>4</w:t>
+              <w:t>6</w:t>
             </w:r>
           </w:p>
         </w:tc>
@@ -3454,7 +3454,7 @@
                 <w:rFonts w:ascii="Latin Modern Roman 9" w:hAnsi="Latin Modern Roman 9"/>
                 <w:lang w:val="de-CH"/>
               </w:rPr>
-              <w:t>5</w:t>
+              <w:t>7</w:t>
             </w:r>
           </w:p>
         </w:tc>
@@ -3537,7 +3537,7 @@
                 <w:rFonts w:ascii="Latin Modern Roman 9" w:hAnsi="Latin Modern Roman 9"/>
                 <w:lang w:val="de-CH"/>
               </w:rPr>
-              <w:t>6</w:t>
+              <w:t>8</w:t>
             </w:r>
           </w:p>
         </w:tc>
@@ -3620,7 +3620,7 @@
                 <w:rFonts w:ascii="Latin Modern Roman 9" w:hAnsi="Latin Modern Roman 9"/>
                 <w:lang w:val="de-CH"/>
               </w:rPr>
-              <w:t>7</w:t>
+              <w:t>9</w:t>
             </w:r>
           </w:p>
         </w:tc>
@@ -3703,7 +3703,7 @@
                 <w:rFonts w:ascii="Latin Modern Roman 9" w:hAnsi="Latin Modern Roman 9"/>
                 <w:lang w:val="de-CH"/>
               </w:rPr>
-              <w:t>8</w:t>
+              <w:t>10</w:t>
             </w:r>
           </w:p>
         </w:tc>
@@ -3786,7 +3786,7 @@
                 <w:rFonts w:ascii="Latin Modern Roman 9" w:hAnsi="Latin Modern Roman 9"/>
                 <w:lang w:val="de-CH"/>
               </w:rPr>
-              <w:t>9</w:t>
+              <w:t>11</w:t>
             </w:r>
           </w:p>
         </w:tc>
@@ -5418,14 +5418,7 @@
                 <w:rFonts w:ascii="Latin Modern Roman 9" w:hAnsi="Latin Modern Roman 9"/>
                 <w:lang w:val="de-CH"/>
               </w:rPr>
-              <w:t>24</w:t>
-            </w:r>
-            <w:r>
-              <w:rPr>
-                <w:rFonts w:ascii="Latin Modern Roman 9" w:hAnsi="Latin Modern Roman 9"/>
-                <w:lang w:val="de-CH"/>
-              </w:rPr>
-              <w:t>.08</w:t>
+              <w:t>24.08</w:t>
             </w:r>
           </w:p>
         </w:tc>
@@ -5531,14 +5524,7 @@
                 <w:rFonts w:ascii="Latin Modern Roman 9" w:hAnsi="Latin Modern Roman 9"/>
                 <w:lang w:val="de-CH"/>
               </w:rPr>
-              <w:t>24</w:t>
-            </w:r>
-            <w:r>
-              <w:rPr>
-                <w:rFonts w:ascii="Latin Modern Roman 9" w:hAnsi="Latin Modern Roman 9"/>
-                <w:lang w:val="de-CH"/>
-              </w:rPr>
-              <w:t>.08</w:t>
+              <w:t>24.08</w:t>
             </w:r>
           </w:p>
         </w:tc>
@@ -6477,6 +6463,15 @@
                 <w:bCs/>
                 <w:lang w:val="de-CH"/>
               </w:rPr>
+              <w:t xml:space="preserve">NOT </w:t>
+            </w:r>
+            <w:r>
+              <w:rPr>
+                <w:rFonts w:ascii="Latin Modern Roman 9" w:hAnsi="Latin Modern Roman 9"/>
+                <w:b/>
+                <w:bCs/>
+                <w:lang w:val="de-CH"/>
+              </w:rPr>
               <w:t>OK</w:t>
             </w:r>
           </w:p>
@@ -6853,7 +6848,7 @@
                 <w:bCs/>
                 <w:lang w:val="de-CH"/>
               </w:rPr>
-              <w:t>NOT OK</w:t>
+              <w:t>OK</w:t>
             </w:r>
           </w:p>
         </w:tc>
@@ -7339,15 +7334,27 @@
                 <w:lang w:val="de-CH"/>
               </w:rPr>
             </w:pPr>
-            <w:proofErr w:type="spellStart"/>
-            <w:r>
-              <w:rPr>
-                <w:rFonts w:ascii="Latin Modern Roman 9" w:hAnsi="Latin Modern Roman 9"/>
-                <w:lang w:val="de-CH"/>
-              </w:rPr>
-              <w:t>Neuweilr</w:t>
-            </w:r>
-            <w:proofErr w:type="spellEnd"/>
+            <w:r>
+              <w:rPr>
+                <w:rFonts w:ascii="Latin Modern Roman 9" w:hAnsi="Latin Modern Roman 9"/>
+                <w:lang w:val="de-CH"/>
+              </w:rPr>
+              <w:t>Neuweil</w:t>
+            </w:r>
+            <w:r>
+              <w:rPr>
+                <w:rFonts w:ascii="Latin Modern Roman 9" w:hAnsi="Latin Modern Roman 9"/>
+                <w:lang w:val="de-CH"/>
+              </w:rPr>
+              <w:t>e</w:t>
+            </w:r>
+            <w:r>
+              <w:rPr>
+                <w:rFonts w:ascii="Latin Modern Roman 9" w:hAnsi="Latin Modern Roman 9"/>
+                <w:lang w:val="de-CH"/>
+              </w:rPr>
+              <w:t>r</w:t>
+            </w:r>
           </w:p>
         </w:tc>
       </w:tr>
@@ -7389,99 +7396,12 @@
           <w:lang w:val="de-CH"/>
         </w:rPr>
       </w:pPr>
-    </w:p>
-    <w:p>
-      <w:pPr>
-        <w:jc w:val="both"/>
-        <w:rPr>
-          <w:rFonts w:ascii="Latin Modern Roman 9" w:hAnsi="Latin Modern Roman 9"/>
-          <w:lang w:val="de-CH"/>
-        </w:rPr>
-      </w:pPr>
-    </w:p>
-    <w:p>
-      <w:pPr>
-        <w:jc w:val="both"/>
-        <w:rPr>
-          <w:rFonts w:ascii="Latin Modern Roman 9" w:hAnsi="Latin Modern Roman 9"/>
-          <w:lang w:val="de-CH"/>
-        </w:rPr>
-      </w:pPr>
       <w:r>
         <w:rPr>
           <w:rFonts w:ascii="Latin Modern Roman 9" w:hAnsi="Latin Modern Roman 9"/>
           <w:lang w:val="de-CH"/>
         </w:rPr>
-        <w:t xml:space="preserve">Abschließend lässt sich sagen, dass das Projekt, eine </w:t>
-      </w:r>
-      <w:proofErr w:type="spellStart"/>
-      <w:r>
-        <w:rPr>
-          <w:rFonts w:ascii="Latin Modern Roman 9" w:hAnsi="Latin Modern Roman 9"/>
-          <w:lang w:val="de-CH"/>
-        </w:rPr>
-        <w:t>Chatting</w:t>
-      </w:r>
-      <w:proofErr w:type="spellEnd"/>
-      <w:r>
-        <w:rPr>
-          <w:rFonts w:ascii="Latin Modern Roman 9" w:hAnsi="Latin Modern Roman 9"/>
-          <w:lang w:val="de-CH"/>
-        </w:rPr>
-        <w:t xml:space="preserve"> Webseite basierend auf Vite, React und TypeScript, eine herausfordernde Erfahrung war. Inspiriert von Instagram und </w:t>
-      </w:r>
-      <w:proofErr w:type="spellStart"/>
-      <w:r>
-        <w:rPr>
-          <w:rFonts w:ascii="Latin Modern Roman 9" w:hAnsi="Latin Modern Roman 9"/>
-          <w:lang w:val="de-CH"/>
-        </w:rPr>
-        <w:t>WhatsWeb</w:t>
-      </w:r>
-      <w:proofErr w:type="spellEnd"/>
-      <w:r>
-        <w:rPr>
-          <w:rFonts w:ascii="Latin Modern Roman 9" w:hAnsi="Latin Modern Roman 9"/>
-          <w:lang w:val="de-CH"/>
-        </w:rPr>
-        <w:t>, hatten wir hohe Erwartungen an die Funktionalität und Benutzerfreundlichkeit der Webseite. Leider konnte das Endresultat nicht im vollen Umfang umgesetzt werden. Ein entscheidendes Hindernis, das uns begegnete, war die Integration mit der Datenbank. Wir stießen auf einen schwerwiegenden Fehler, den wir trotz intensiver Bemühungen nicht lösen konnten. Diesen Fehler war ein sehr schwerwiegender, insbesondere in Bezug auf die Speicherung von Benutzerkonten und Chatverläufen.</w:t>
-      </w:r>
-    </w:p>
-    <w:p>
-      <w:pPr>
-        <w:jc w:val="both"/>
-        <w:rPr>
-          <w:rFonts w:ascii="Latin Modern Roman 9" w:hAnsi="Latin Modern Roman 9"/>
-          <w:lang w:val="de-CH"/>
-        </w:rPr>
-      </w:pPr>
-      <w:r>
-        <w:rPr>
-          <w:rFonts w:ascii="Latin Modern Roman 9" w:hAnsi="Latin Modern Roman 9"/>
-          <w:lang w:val="de-CH"/>
-        </w:rPr>
-        <w:t xml:space="preserve">Ein weiterer Aspekt, der zu berücksichtigen ist, ist unsere begrenzte Erfahrung mit den Technologien React, Vite und TypeScript. Als </w:t>
-      </w:r>
-      <w:r>
-        <w:rPr>
-          <w:rFonts w:ascii="Latin Modern Roman 9" w:hAnsi="Latin Modern Roman 9"/>
-          <w:lang w:val="de-CH"/>
-        </w:rPr>
-        <w:t xml:space="preserve">Neuling </w:t>
-      </w:r>
-      <w:r>
-        <w:rPr>
-          <w:rFonts w:ascii="Latin Modern Roman 9" w:hAnsi="Latin Modern Roman 9"/>
-          <w:lang w:val="de-CH"/>
-        </w:rPr>
-        <w:t xml:space="preserve">in diesem Bereich erwiesen sich die Umsetzung und Fehlerbehebung als deutlich anspruchsvoller als erwartet. Dieses Projekt hat uns jedoch wertvolle Einsichten und Lernerfahrungen vermittelt, die wir in zukünftigen Projekten nutzen können. </w:t>
-      </w:r>
-      <w:r>
-        <w:rPr>
-          <w:rFonts w:ascii="Latin Modern Roman 9" w:hAnsi="Latin Modern Roman 9"/>
-          <w:lang w:val="de-CH"/>
-        </w:rPr>
-        <w:t>Diese Erfahrung lehrte uns, dass wir vorsichtiger mit dem Umfang einer neuen Technologie umgehen müssen.</w:t>
+        <w:t xml:space="preserve">Wir hatten Zeitliche Schwierigkeiten und konnten nicht alle Anforderungen richtig Erfüllen. Das war schade den das Projekt hätte gut herauskommen können wir haben uns sehr stark überschätzt und hätten weniger Anforderungen von Anfang an machen sollen. </w:t>
       </w:r>
     </w:p>
     <w:sectPr>
